--- a/Nihit_Rai-Assignment17.1-Solution.docx
+++ b/Nihit_Rai-Assignment17.1-Solution.docx
@@ -22,9 +22,8 @@
           <w:sz w:val="48"/>
           <w:szCs w:val="48"/>
         </w:rPr>
-        <w:t xml:space="preserve">Session </w:t>
-      </w:r>
-      <w:proofErr w:type="gramStart"/>
+        <w:t>Session 17</w:t>
+      </w:r>
       <w:r>
         <w:rPr>
           <w:rFonts w:ascii="Cambria" w:hAnsi="Cambria" w:cs="Cambria"/>
@@ -32,26 +31,7 @@
           <w:sz w:val="48"/>
           <w:szCs w:val="48"/>
         </w:rPr>
-        <w:t>17</w:t>
-      </w:r>
-      <w:r>
-        <w:rPr>
-          <w:rFonts w:ascii="Cambria" w:hAnsi="Cambria" w:cs="Cambria"/>
-          <w:color w:val="000000"/>
-          <w:sz w:val="48"/>
-          <w:szCs w:val="48"/>
-        </w:rPr>
-        <w:t xml:space="preserve"> :</w:t>
-      </w:r>
-      <w:proofErr w:type="gramEnd"/>
-      <w:r>
-        <w:rPr>
-          <w:rFonts w:ascii="Cambria" w:hAnsi="Cambria" w:cs="Cambria"/>
-          <w:color w:val="000000"/>
-          <w:sz w:val="48"/>
-          <w:szCs w:val="48"/>
-        </w:rPr>
-        <w:t xml:space="preserve"> </w:t>
+        <w:t xml:space="preserve"> : </w:t>
       </w:r>
       <w:r>
         <w:rPr>
@@ -220,87 +200,68 @@
           <w:color w:val="000000"/>
         </w:rPr>
       </w:pPr>
-      <w:proofErr w:type="gramStart"/>
-      <w:r>
-        <w:rPr>
-          <w:rFonts w:ascii="Arial" w:hAnsi="Arial" w:cs="Arial"/>
-          <w:color w:val="000000"/>
-        </w:rPr>
-        <w:t>code</w:t>
-      </w:r>
-      <w:proofErr w:type="gramEnd"/>
-      <w:r>
-        <w:rPr>
-          <w:rFonts w:ascii="Arial" w:hAnsi="Arial" w:cs="Arial"/>
-          <w:color w:val="000000"/>
-        </w:rPr>
-        <w:t>, to obtain the count of the total number of words present in the document.</w:t>
-      </w:r>
-    </w:p>
-    <w:p>
-      <w:pPr>
-        <w:autoSpaceDE w:val="0"/>
-        <w:autoSpaceDN w:val="0"/>
-        <w:adjustRightInd w:val="0"/>
-        <w:spacing w:after="0" w:line="240" w:lineRule="auto"/>
-        <w:rPr>
-          <w:rFonts w:ascii="Arial" w:hAnsi="Arial" w:cs="Arial"/>
-          <w:color w:val="000000"/>
-        </w:rPr>
-      </w:pPr>
-    </w:p>
-    <w:p>
-      <w:pPr>
-        <w:autoSpaceDE w:val="0"/>
-        <w:autoSpaceDN w:val="0"/>
-        <w:adjustRightInd w:val="0"/>
-        <w:spacing w:after="0" w:line="240" w:lineRule="auto"/>
-        <w:rPr>
-          <w:rFonts w:ascii="Arial" w:hAnsi="Arial" w:cs="Arial"/>
-          <w:color w:val="000000"/>
-        </w:rPr>
-      </w:pPr>
-      <w:r>
-        <w:rPr>
-          <w:rFonts w:ascii="Arial" w:hAnsi="Arial" w:cs="Arial"/>
-          <w:color w:val="000000"/>
-        </w:rPr>
-        <w:t xml:space="preserve">Sample </w:t>
-      </w:r>
-      <w:proofErr w:type="gramStart"/>
-      <w:r>
-        <w:rPr>
-          <w:rFonts w:ascii="Arial" w:hAnsi="Arial" w:cs="Arial"/>
-          <w:color w:val="000000"/>
-        </w:rPr>
-        <w:t>document :</w:t>
-      </w:r>
-      <w:proofErr w:type="gramEnd"/>
-    </w:p>
-    <w:p>
-      <w:pPr>
-        <w:autoSpaceDE w:val="0"/>
-        <w:autoSpaceDN w:val="0"/>
-        <w:adjustRightInd w:val="0"/>
-        <w:spacing w:after="0" w:line="240" w:lineRule="auto"/>
-        <w:rPr>
-          <w:rFonts w:ascii="Arial" w:hAnsi="Arial" w:cs="Arial"/>
-          <w:color w:val="000000"/>
-        </w:rPr>
-      </w:pPr>
-    </w:p>
-    <w:p>
-      <w:pPr>
-        <w:autoSpaceDE w:val="0"/>
-        <w:autoSpaceDN w:val="0"/>
-        <w:adjustRightInd w:val="0"/>
-        <w:spacing w:after="0" w:line="240" w:lineRule="auto"/>
-        <w:rPr>
-          <w:rFonts w:ascii="Arial" w:hAnsi="Arial" w:cs="Arial"/>
-          <w:color w:val="000000"/>
-        </w:rPr>
-      </w:pPr>
-      <w:proofErr w:type="gramStart"/>
+      <w:r>
+        <w:rPr>
+          <w:rFonts w:ascii="Arial" w:hAnsi="Arial" w:cs="Arial"/>
+          <w:color w:val="000000"/>
+        </w:rPr>
+        <w:t>code, to obtain the count of the total number of words present in the document.</w:t>
+      </w:r>
+    </w:p>
+    <w:p>
+      <w:pPr>
+        <w:autoSpaceDE w:val="0"/>
+        <w:autoSpaceDN w:val="0"/>
+        <w:adjustRightInd w:val="0"/>
+        <w:spacing w:after="0" w:line="240" w:lineRule="auto"/>
+        <w:rPr>
+          <w:rFonts w:ascii="Arial" w:hAnsi="Arial" w:cs="Arial"/>
+          <w:color w:val="000000"/>
+        </w:rPr>
+      </w:pPr>
+    </w:p>
+    <w:p>
+      <w:pPr>
+        <w:autoSpaceDE w:val="0"/>
+        <w:autoSpaceDN w:val="0"/>
+        <w:adjustRightInd w:val="0"/>
+        <w:spacing w:after="0" w:line="240" w:lineRule="auto"/>
+        <w:rPr>
+          <w:rFonts w:ascii="Arial" w:hAnsi="Arial" w:cs="Arial"/>
+          <w:color w:val="000000"/>
+        </w:rPr>
+      </w:pPr>
+      <w:r>
+        <w:rPr>
+          <w:rFonts w:ascii="Arial" w:hAnsi="Arial" w:cs="Arial"/>
+          <w:color w:val="000000"/>
+        </w:rPr>
+        <w:t>Sample document :</w:t>
+      </w:r>
+    </w:p>
+    <w:p>
+      <w:pPr>
+        <w:autoSpaceDE w:val="0"/>
+        <w:autoSpaceDN w:val="0"/>
+        <w:adjustRightInd w:val="0"/>
+        <w:spacing w:after="0" w:line="240" w:lineRule="auto"/>
+        <w:rPr>
+          <w:rFonts w:ascii="Arial" w:hAnsi="Arial" w:cs="Arial"/>
+          <w:color w:val="000000"/>
+        </w:rPr>
+      </w:pPr>
+    </w:p>
+    <w:p>
+      <w:pPr>
+        <w:autoSpaceDE w:val="0"/>
+        <w:autoSpaceDN w:val="0"/>
+        <w:adjustRightInd w:val="0"/>
+        <w:spacing w:after="0" w:line="240" w:lineRule="auto"/>
+        <w:rPr>
+          <w:rFonts w:ascii="Arial" w:hAnsi="Arial" w:cs="Arial"/>
+          <w:color w:val="000000"/>
+        </w:rPr>
+      </w:pPr>
       <w:r>
         <w:rPr>
           <w:rFonts w:ascii="Arial" w:hAnsi="Arial" w:cs="Arial"/>
@@ -308,20 +269,18 @@
         </w:rPr>
         <w:t>This-is-my-first-assignment.</w:t>
       </w:r>
-      <w:proofErr w:type="gramEnd"/>
-    </w:p>
-    <w:p>
-      <w:pPr>
-        <w:autoSpaceDE w:val="0"/>
-        <w:autoSpaceDN w:val="0"/>
-        <w:adjustRightInd w:val="0"/>
-        <w:spacing w:after="0" w:line="240" w:lineRule="auto"/>
-        <w:rPr>
-          <w:rFonts w:ascii="Arial" w:hAnsi="Arial" w:cs="Arial"/>
-          <w:color w:val="000000"/>
-        </w:rPr>
-      </w:pPr>
-      <w:proofErr w:type="gramStart"/>
+    </w:p>
+    <w:p>
+      <w:pPr>
+        <w:autoSpaceDE w:val="0"/>
+        <w:autoSpaceDN w:val="0"/>
+        <w:adjustRightInd w:val="0"/>
+        <w:spacing w:after="0" w:line="240" w:lineRule="auto"/>
+        <w:rPr>
+          <w:rFonts w:ascii="Arial" w:hAnsi="Arial" w:cs="Arial"/>
+          <w:color w:val="000000"/>
+        </w:rPr>
+      </w:pPr>
       <w:r>
         <w:rPr>
           <w:rFonts w:ascii="Arial" w:hAnsi="Arial" w:cs="Arial"/>
@@ -329,7 +288,6 @@
         </w:rPr>
         <w:t>It-will-count-the-number-of-lines-in-this-document.</w:t>
       </w:r>
-      <w:proofErr w:type="gramEnd"/>
     </w:p>
     <w:p>
       <w:pPr>
@@ -530,7 +488,6 @@
         </w:rPr>
         <w:t xml:space="preserve"> (space separated words), </w:t>
       </w:r>
-      <w:proofErr w:type="gramStart"/>
       <w:r>
         <w:rPr>
           <w:rFonts w:ascii="Arial" w:hAnsi="Arial" w:cs="Arial"/>
@@ -542,37 +499,14 @@
         <w:rPr>
           <w:rFonts w:ascii="Arial" w:hAnsi="Arial" w:cs="Arial"/>
         </w:rPr>
-        <w:t>(</w:t>
-      </w:r>
-      <w:proofErr w:type="gramEnd"/>
-      <w:r>
-        <w:rPr>
-          <w:rFonts w:ascii="Arial" w:hAnsi="Arial" w:cs="Arial"/>
-        </w:rPr>
-        <w:t xml:space="preserve">hyphen separated words) and placed them at </w:t>
+        <w:t xml:space="preserve">(hyphen separated words) and placed them at </w:t>
       </w:r>
       <w:r>
         <w:rPr>
           <w:rFonts w:ascii="Arial" w:hAnsi="Arial" w:cs="Arial"/>
           <w:b/>
         </w:rPr>
-        <w:t>/home/</w:t>
-      </w:r>
-      <w:proofErr w:type="spellStart"/>
-      <w:r>
-        <w:rPr>
-          <w:rFonts w:ascii="Arial" w:hAnsi="Arial" w:cs="Arial"/>
-          <w:b/>
-        </w:rPr>
-        <w:t>acadgild</w:t>
-      </w:r>
-      <w:proofErr w:type="spellEnd"/>
-      <w:r>
-        <w:rPr>
-          <w:rFonts w:ascii="Arial" w:hAnsi="Arial" w:cs="Arial"/>
-          <w:b/>
-        </w:rPr>
-        <w:t>/assignments/Assignment17_1</w:t>
+        <w:t>/home/acadgild/assignments/Assignment17_1</w:t>
       </w:r>
       <w:r>
         <w:rPr>
@@ -624,7 +558,7 @@
           <v:shape id="_x0000_i1025" type="#_x0000_t75" style="width:77.45pt;height:50.25pt" o:ole="">
             <v:imagedata r:id="rId6" o:title=""/>
           </v:shape>
-          <o:OLEObject Type="Embed" ProgID="Package" ShapeID="_x0000_i1025" DrawAspect="Icon" ObjectID="_1571074130" r:id="rId7"/>
+          <o:OLEObject Type="Embed" ProgID="Package" ShapeID="_x0000_i1025" DrawAspect="Icon" ObjectID="_1571080563" r:id="rId7"/>
         </w:object>
       </w:r>
       <w:r>
@@ -635,7 +569,7 @@
           <v:shape id="_x0000_i1026" type="#_x0000_t75" style="width:77.45pt;height:50.25pt" o:ole="">
             <v:imagedata r:id="rId8" o:title=""/>
           </v:shape>
-          <o:OLEObject Type="Embed" ProgID="Package" ShapeID="_x0000_i1026" DrawAspect="Icon" ObjectID="_1571074131" r:id="rId9"/>
+          <o:OLEObject Type="Embed" ProgID="Package" ShapeID="_x0000_i1026" DrawAspect="Icon" ObjectID="_1571080564" r:id="rId9"/>
         </w:object>
       </w:r>
     </w:p>
@@ -778,180 +712,92 @@
         </w:rPr>
         <w:t xml:space="preserve"> </w:t>
       </w:r>
-      <w:proofErr w:type="spellStart"/>
-      <w:proofErr w:type="gramStart"/>
       <w:r>
         <w:rPr>
           <w:rFonts w:ascii="Arial" w:hAnsi="Arial" w:cs="Arial"/>
           <w:b/>
           <w:color w:val="000000"/>
         </w:rPr>
-        <w:t>scala</w:t>
-      </w:r>
-      <w:proofErr w:type="spellEnd"/>
-      <w:proofErr w:type="gramEnd"/>
+        <w:t>scala&gt;</w:t>
+      </w:r>
+      <w:r>
+        <w:rPr>
+          <w:rFonts w:ascii="Arial" w:hAnsi="Arial" w:cs="Arial"/>
+          <w:color w:val="000000"/>
+        </w:rPr>
+        <w:t xml:space="preserve"> val text</w:t>
+      </w:r>
+      <w:r>
+        <w:rPr>
+          <w:rFonts w:ascii="Arial" w:hAnsi="Arial" w:cs="Arial"/>
+          <w:color w:val="000000"/>
+        </w:rPr>
+        <w:t>Data = sc.textFile(</w:t>
+      </w:r>
+      <w:r>
+        <w:rPr>
+          <w:rFonts w:ascii="Arial" w:hAnsi="Arial" w:cs="Arial"/>
+          <w:color w:val="000000"/>
+        </w:rPr>
+        <w:t>“file1.txt”);</w:t>
+      </w:r>
+    </w:p>
+    <w:p>
+      <w:pPr>
+        <w:autoSpaceDE w:val="0"/>
+        <w:autoSpaceDN w:val="0"/>
+        <w:adjustRightInd w:val="0"/>
+        <w:spacing w:after="0" w:line="240" w:lineRule="auto"/>
+        <w:rPr>
+          <w:rFonts w:ascii="Arial" w:hAnsi="Arial" w:cs="Arial"/>
+          <w:color w:val="000000"/>
+        </w:rPr>
+      </w:pPr>
+    </w:p>
+    <w:p>
+      <w:pPr>
+        <w:autoSpaceDE w:val="0"/>
+        <w:autoSpaceDN w:val="0"/>
+        <w:adjustRightInd w:val="0"/>
+        <w:spacing w:after="0" w:line="240" w:lineRule="auto"/>
+        <w:rPr>
+          <w:rFonts w:ascii="Arial" w:hAnsi="Arial" w:cs="Arial"/>
+          <w:color w:val="000000"/>
+        </w:rPr>
+      </w:pPr>
+      <w:r>
+        <w:rPr>
+          <w:rFonts w:ascii="Arial" w:hAnsi="Arial" w:cs="Arial"/>
+          <w:color w:val="000000"/>
+        </w:rPr>
+        <w:t xml:space="preserve">Finding count of data rows – </w:t>
+      </w:r>
+    </w:p>
+    <w:p>
+      <w:pPr>
+        <w:autoSpaceDE w:val="0"/>
+        <w:autoSpaceDN w:val="0"/>
+        <w:adjustRightInd w:val="0"/>
+        <w:spacing w:after="0" w:line="240" w:lineRule="auto"/>
+        <w:rPr>
+          <w:rFonts w:ascii="Arial" w:hAnsi="Arial" w:cs="Arial"/>
+          <w:color w:val="000000"/>
+        </w:rPr>
+      </w:pPr>
       <w:r>
         <w:rPr>
           <w:rFonts w:ascii="Arial" w:hAnsi="Arial" w:cs="Arial"/>
           <w:b/>
           <w:color w:val="000000"/>
         </w:rPr>
-        <w:t>&gt;</w:t>
-      </w:r>
-      <w:r>
-        <w:rPr>
-          <w:rFonts w:ascii="Arial" w:hAnsi="Arial" w:cs="Arial"/>
-          <w:color w:val="000000"/>
-        </w:rPr>
-        <w:t xml:space="preserve"> </w:t>
-      </w:r>
-      <w:proofErr w:type="spellStart"/>
-      <w:r>
-        <w:rPr>
-          <w:rFonts w:ascii="Arial" w:hAnsi="Arial" w:cs="Arial"/>
-          <w:color w:val="000000"/>
-        </w:rPr>
-        <w:t>val</w:t>
-      </w:r>
-      <w:proofErr w:type="spellEnd"/>
-      <w:r>
-        <w:rPr>
-          <w:rFonts w:ascii="Arial" w:hAnsi="Arial" w:cs="Arial"/>
-          <w:color w:val="000000"/>
-        </w:rPr>
-        <w:t xml:space="preserve"> </w:t>
-      </w:r>
-      <w:proofErr w:type="spellStart"/>
-      <w:r>
-        <w:rPr>
-          <w:rFonts w:ascii="Arial" w:hAnsi="Arial" w:cs="Arial"/>
-          <w:color w:val="000000"/>
-        </w:rPr>
-        <w:t>text</w:t>
-      </w:r>
-      <w:r>
-        <w:rPr>
-          <w:rFonts w:ascii="Arial" w:hAnsi="Arial" w:cs="Arial"/>
-          <w:color w:val="000000"/>
-        </w:rPr>
-        <w:t>Data</w:t>
-      </w:r>
-      <w:proofErr w:type="spellEnd"/>
-      <w:r>
-        <w:rPr>
-          <w:rFonts w:ascii="Arial" w:hAnsi="Arial" w:cs="Arial"/>
-          <w:color w:val="000000"/>
-        </w:rPr>
-        <w:t xml:space="preserve"> = </w:t>
-      </w:r>
-      <w:proofErr w:type="spellStart"/>
-      <w:r>
-        <w:rPr>
-          <w:rFonts w:ascii="Arial" w:hAnsi="Arial" w:cs="Arial"/>
-          <w:color w:val="000000"/>
-        </w:rPr>
-        <w:t>sc.textFile</w:t>
-      </w:r>
-      <w:proofErr w:type="spellEnd"/>
-      <w:r>
-        <w:rPr>
-          <w:rFonts w:ascii="Arial" w:hAnsi="Arial" w:cs="Arial"/>
-          <w:color w:val="000000"/>
-        </w:rPr>
-        <w:t>(</w:t>
-      </w:r>
-      <w:r>
-        <w:rPr>
-          <w:rFonts w:ascii="Arial" w:hAnsi="Arial" w:cs="Arial"/>
-          <w:color w:val="000000"/>
-        </w:rPr>
-        <w:t>“file1.txt”);</w:t>
-      </w:r>
-    </w:p>
-    <w:p>
-      <w:pPr>
-        <w:autoSpaceDE w:val="0"/>
-        <w:autoSpaceDN w:val="0"/>
-        <w:adjustRightInd w:val="0"/>
-        <w:spacing w:after="0" w:line="240" w:lineRule="auto"/>
-        <w:rPr>
-          <w:rFonts w:ascii="Arial" w:hAnsi="Arial" w:cs="Arial"/>
-          <w:color w:val="000000"/>
-        </w:rPr>
-      </w:pPr>
-    </w:p>
-    <w:p>
-      <w:pPr>
-        <w:autoSpaceDE w:val="0"/>
-        <w:autoSpaceDN w:val="0"/>
-        <w:adjustRightInd w:val="0"/>
-        <w:spacing w:after="0" w:line="240" w:lineRule="auto"/>
-        <w:rPr>
-          <w:rFonts w:ascii="Arial" w:hAnsi="Arial" w:cs="Arial"/>
-          <w:color w:val="000000"/>
-        </w:rPr>
-      </w:pPr>
-      <w:r>
-        <w:rPr>
-          <w:rFonts w:ascii="Arial" w:hAnsi="Arial" w:cs="Arial"/>
-          <w:color w:val="000000"/>
-        </w:rPr>
-        <w:t xml:space="preserve">Finding count of data rows – </w:t>
-      </w:r>
-    </w:p>
-    <w:p>
-      <w:pPr>
-        <w:autoSpaceDE w:val="0"/>
-        <w:autoSpaceDN w:val="0"/>
-        <w:adjustRightInd w:val="0"/>
-        <w:spacing w:after="0" w:line="240" w:lineRule="auto"/>
-        <w:rPr>
-          <w:rFonts w:ascii="Arial" w:hAnsi="Arial" w:cs="Arial"/>
-          <w:color w:val="000000"/>
-        </w:rPr>
-      </w:pPr>
-      <w:proofErr w:type="spellStart"/>
-      <w:proofErr w:type="gramStart"/>
-      <w:r>
-        <w:rPr>
-          <w:rFonts w:ascii="Arial" w:hAnsi="Arial" w:cs="Arial"/>
-          <w:b/>
-          <w:color w:val="000000"/>
-        </w:rPr>
-        <w:t>scala</w:t>
-      </w:r>
-      <w:proofErr w:type="spellEnd"/>
-      <w:proofErr w:type="gramEnd"/>
-      <w:r>
-        <w:rPr>
-          <w:rFonts w:ascii="Arial" w:hAnsi="Arial" w:cs="Arial"/>
-          <w:b/>
-          <w:color w:val="000000"/>
-        </w:rPr>
-        <w:t>&gt;</w:t>
-      </w:r>
-      <w:r>
-        <w:rPr>
-          <w:rFonts w:ascii="Arial" w:hAnsi="Arial" w:cs="Arial"/>
-          <w:color w:val="000000"/>
-        </w:rPr>
-        <w:t xml:space="preserve"> </w:t>
-      </w:r>
-      <w:proofErr w:type="spellStart"/>
-      <w:r>
-        <w:rPr>
-          <w:rFonts w:ascii="Arial" w:hAnsi="Arial" w:cs="Arial"/>
-          <w:color w:val="000000"/>
-        </w:rPr>
-        <w:t>textData.count</w:t>
-      </w:r>
-      <w:proofErr w:type="spellEnd"/>
-      <w:r>
-        <w:rPr>
-          <w:rFonts w:ascii="Arial" w:hAnsi="Arial" w:cs="Arial"/>
-          <w:color w:val="000000"/>
-        </w:rPr>
-        <w:t>();</w:t>
+        <w:t>scala&gt;</w:t>
+      </w:r>
+      <w:r>
+        <w:rPr>
+          <w:rFonts w:ascii="Arial" w:hAnsi="Arial" w:cs="Arial"/>
+          <w:color w:val="000000"/>
+        </w:rPr>
+        <w:t xml:space="preserve"> textData.count();</w:t>
       </w:r>
     </w:p>
     <w:p>
@@ -1145,25 +991,128 @@
           <w:color w:val="000000"/>
         </w:rPr>
       </w:pPr>
-      <w:proofErr w:type="spellStart"/>
-      <w:proofErr w:type="gramStart"/>
       <w:r>
         <w:rPr>
           <w:rFonts w:ascii="Arial" w:hAnsi="Arial" w:cs="Arial"/>
           <w:b/>
           <w:color w:val="000000"/>
         </w:rPr>
-        <w:t>scala</w:t>
-      </w:r>
-      <w:proofErr w:type="spellEnd"/>
-      <w:proofErr w:type="gramEnd"/>
+        <w:t>scala&gt;</w:t>
+      </w:r>
+      <w:r>
+        <w:rPr>
+          <w:rFonts w:ascii="Arial" w:hAnsi="Arial" w:cs="Arial"/>
+          <w:color w:val="000000"/>
+        </w:rPr>
+        <w:t xml:space="preserve"> val text</w:t>
+      </w:r>
+      <w:r>
+        <w:rPr>
+          <w:rFonts w:ascii="Arial" w:hAnsi="Arial" w:cs="Arial"/>
+          <w:color w:val="000000"/>
+        </w:rPr>
+        <w:t>Data = sc.textFile(</w:t>
+      </w:r>
+      <w:r>
+        <w:rPr>
+          <w:rFonts w:ascii="Arial" w:hAnsi="Arial" w:cs="Arial"/>
+          <w:color w:val="000000"/>
+        </w:rPr>
+        <w:t>“file1.txt”);</w:t>
+      </w:r>
+    </w:p>
+    <w:p>
+      <w:pPr>
+        <w:autoSpaceDE w:val="0"/>
+        <w:autoSpaceDN w:val="0"/>
+        <w:adjustRightInd w:val="0"/>
+        <w:spacing w:after="0" w:line="240" w:lineRule="auto"/>
+        <w:rPr>
+          <w:rFonts w:ascii="Arial" w:hAnsi="Arial" w:cs="Arial"/>
+          <w:color w:val="000000"/>
+        </w:rPr>
+      </w:pPr>
+    </w:p>
+    <w:p>
+      <w:pPr>
+        <w:autoSpaceDE w:val="0"/>
+        <w:autoSpaceDN w:val="0"/>
+        <w:adjustRightInd w:val="0"/>
+        <w:spacing w:after="0" w:line="240" w:lineRule="auto"/>
+        <w:rPr>
+          <w:rFonts w:ascii="Arial" w:hAnsi="Arial" w:cs="Arial"/>
+          <w:color w:val="000000"/>
+        </w:rPr>
+      </w:pPr>
+      <w:r>
+        <w:rPr>
+          <w:rFonts w:ascii="Arial" w:hAnsi="Arial" w:cs="Arial"/>
+          <w:color w:val="000000"/>
+        </w:rPr>
+        <w:t>Since the RDD has already been created. Re-using the same for solution to this problem.</w:t>
+      </w:r>
+    </w:p>
+    <w:p>
+      <w:pPr>
+        <w:autoSpaceDE w:val="0"/>
+        <w:autoSpaceDN w:val="0"/>
+        <w:adjustRightInd w:val="0"/>
+        <w:spacing w:after="0" w:line="240" w:lineRule="auto"/>
+        <w:rPr>
+          <w:rFonts w:ascii="Arial" w:hAnsi="Arial" w:cs="Arial"/>
+          <w:color w:val="000000"/>
+        </w:rPr>
+      </w:pPr>
+    </w:p>
+    <w:p>
+      <w:pPr>
+        <w:autoSpaceDE w:val="0"/>
+        <w:autoSpaceDN w:val="0"/>
+        <w:adjustRightInd w:val="0"/>
+        <w:spacing w:after="0" w:line="240" w:lineRule="auto"/>
+        <w:rPr>
+          <w:rFonts w:ascii="Arial" w:hAnsi="Arial" w:cs="Arial"/>
+          <w:color w:val="000000"/>
+        </w:rPr>
+      </w:pPr>
+      <w:r>
+        <w:rPr>
+          <w:rFonts w:ascii="Arial" w:hAnsi="Arial" w:cs="Arial"/>
+          <w:color w:val="000000"/>
+        </w:rPr>
+        <w:t>Splitting a line by space and counting words per line</w:t>
+      </w:r>
+    </w:p>
+    <w:p>
+      <w:pPr>
+        <w:autoSpaceDE w:val="0"/>
+        <w:autoSpaceDN w:val="0"/>
+        <w:adjustRightInd w:val="0"/>
+        <w:spacing w:after="0" w:line="240" w:lineRule="auto"/>
+        <w:rPr>
+          <w:rFonts w:ascii="Arial" w:hAnsi="Arial" w:cs="Arial"/>
+          <w:color w:val="000000"/>
+        </w:rPr>
+      </w:pPr>
+    </w:p>
+    <w:p>
+      <w:pPr>
+        <w:autoSpaceDE w:val="0"/>
+        <w:autoSpaceDN w:val="0"/>
+        <w:adjustRightInd w:val="0"/>
+        <w:spacing w:after="0" w:line="240" w:lineRule="auto"/>
+        <w:rPr>
+          <w:rFonts w:ascii="Arial" w:hAnsi="Arial" w:cs="Arial"/>
+          <w:color w:val="000000"/>
+        </w:rPr>
+      </w:pPr>
       <w:r>
         <w:rPr>
           <w:rFonts w:ascii="Arial" w:hAnsi="Arial" w:cs="Arial"/>
           <w:b/>
           <w:color w:val="000000"/>
         </w:rPr>
-        <w:t>&gt;</w:t>
+        <w:t>Scala&gt;</w:t>
       </w:r>
       <w:r>
         <w:rPr>
@@ -1172,15 +1121,45 @@
         </w:rPr>
         <w:t xml:space="preserve"> </w:t>
       </w:r>
-      <w:proofErr w:type="spellStart"/>
-      <w:r>
-        <w:rPr>
-          <w:rFonts w:ascii="Arial" w:hAnsi="Arial" w:cs="Arial"/>
-          <w:color w:val="000000"/>
-        </w:rPr>
-        <w:t>val</w:t>
-      </w:r>
-      <w:proofErr w:type="spellEnd"/>
+      <w:r>
+        <w:rPr>
+          <w:rFonts w:ascii="Arial" w:hAnsi="Arial" w:cs="Arial"/>
+          <w:color w:val="000000"/>
+        </w:rPr>
+        <w:t>val wordCount = textData.flatMap(line =&gt; line.split(" ")).map(word =&gt; (word, 1)).reduceByKey(_ + _);</w:t>
+      </w:r>
+    </w:p>
+    <w:p>
+      <w:pPr>
+        <w:autoSpaceDE w:val="0"/>
+        <w:autoSpaceDN w:val="0"/>
+        <w:adjustRightInd w:val="0"/>
+        <w:spacing w:after="0" w:line="240" w:lineRule="auto"/>
+        <w:rPr>
+          <w:rFonts w:ascii="Arial" w:hAnsi="Arial" w:cs="Arial"/>
+          <w:color w:val="000000"/>
+        </w:rPr>
+      </w:pPr>
+    </w:p>
+    <w:p>
+      <w:pPr>
+        <w:autoSpaceDE w:val="0"/>
+        <w:autoSpaceDN w:val="0"/>
+        <w:adjustRightInd w:val="0"/>
+        <w:spacing w:after="0" w:line="240" w:lineRule="auto"/>
+        <w:rPr>
+          <w:rFonts w:ascii="Arial" w:hAnsi="Arial" w:cs="Arial"/>
+          <w:color w:val="000000"/>
+        </w:rPr>
+      </w:pPr>
+      <w:r>
+        <w:rPr>
+          <w:rFonts w:ascii="Arial" w:hAnsi="Arial" w:cs="Arial"/>
+          <w:b/>
+          <w:color w:val="000000"/>
+        </w:rPr>
+        <w:t>scala&gt;</w:t>
+      </w:r>
       <w:r>
         <w:rPr>
           <w:rFonts w:ascii="Arial" w:hAnsi="Arial" w:cs="Arial"/>
@@ -1188,85 +1167,45 @@
         </w:rPr>
         <w:t xml:space="preserve"> </w:t>
       </w:r>
-      <w:proofErr w:type="spellStart"/>
-      <w:r>
-        <w:rPr>
-          <w:rFonts w:ascii="Arial" w:hAnsi="Arial" w:cs="Arial"/>
-          <w:color w:val="000000"/>
-        </w:rPr>
-        <w:t>text</w:t>
-      </w:r>
-      <w:r>
-        <w:rPr>
-          <w:rFonts w:ascii="Arial" w:hAnsi="Arial" w:cs="Arial"/>
-          <w:color w:val="000000"/>
-        </w:rPr>
-        <w:t>Data</w:t>
-      </w:r>
-      <w:proofErr w:type="spellEnd"/>
-      <w:r>
-        <w:rPr>
-          <w:rFonts w:ascii="Arial" w:hAnsi="Arial" w:cs="Arial"/>
-          <w:color w:val="000000"/>
-        </w:rPr>
-        <w:t xml:space="preserve"> = </w:t>
-      </w:r>
-      <w:proofErr w:type="spellStart"/>
-      <w:r>
-        <w:rPr>
-          <w:rFonts w:ascii="Arial" w:hAnsi="Arial" w:cs="Arial"/>
-          <w:color w:val="000000"/>
-        </w:rPr>
-        <w:t>sc.textFile</w:t>
-      </w:r>
-      <w:proofErr w:type="spellEnd"/>
-      <w:r>
-        <w:rPr>
-          <w:rFonts w:ascii="Arial" w:hAnsi="Arial" w:cs="Arial"/>
-          <w:color w:val="000000"/>
-        </w:rPr>
-        <w:t>(</w:t>
-      </w:r>
-      <w:r>
-        <w:rPr>
-          <w:rFonts w:ascii="Arial" w:hAnsi="Arial" w:cs="Arial"/>
-          <w:color w:val="000000"/>
-        </w:rPr>
-        <w:t>“file1.txt”);</w:t>
-      </w:r>
-    </w:p>
-    <w:p>
-      <w:pPr>
-        <w:autoSpaceDE w:val="0"/>
-        <w:autoSpaceDN w:val="0"/>
-        <w:adjustRightInd w:val="0"/>
-        <w:spacing w:after="0" w:line="240" w:lineRule="auto"/>
-        <w:rPr>
-          <w:rFonts w:ascii="Arial" w:hAnsi="Arial" w:cs="Arial"/>
-          <w:color w:val="000000"/>
-        </w:rPr>
-      </w:pPr>
-    </w:p>
-    <w:p>
-      <w:pPr>
-        <w:autoSpaceDE w:val="0"/>
-        <w:autoSpaceDN w:val="0"/>
-        <w:adjustRightInd w:val="0"/>
-        <w:spacing w:after="0" w:line="240" w:lineRule="auto"/>
-        <w:rPr>
-          <w:rFonts w:ascii="Arial" w:hAnsi="Arial" w:cs="Arial"/>
-          <w:color w:val="000000"/>
-        </w:rPr>
-      </w:pPr>
-      <w:proofErr w:type="gramStart"/>
-      <w:r>
-        <w:rPr>
-          <w:rFonts w:ascii="Arial" w:hAnsi="Arial" w:cs="Arial"/>
-          <w:color w:val="000000"/>
-        </w:rPr>
-        <w:t>Since the RDD has already been created.</w:t>
-      </w:r>
-      <w:proofErr w:type="gramEnd"/>
+      <w:r>
+        <w:rPr>
+          <w:rFonts w:ascii="Arial" w:hAnsi="Arial" w:cs="Arial"/>
+          <w:color w:val="000000"/>
+        </w:rPr>
+        <w:t>wordCount.foreach(println);</w:t>
+      </w:r>
+    </w:p>
+    <w:p>
+      <w:pPr>
+        <w:autoSpaceDE w:val="0"/>
+        <w:autoSpaceDN w:val="0"/>
+        <w:adjustRightInd w:val="0"/>
+        <w:spacing w:after="0" w:line="240" w:lineRule="auto"/>
+        <w:rPr>
+          <w:rFonts w:ascii="Arial" w:hAnsi="Arial" w:cs="Arial"/>
+          <w:color w:val="000000"/>
+        </w:rPr>
+      </w:pPr>
+    </w:p>
+    <w:p>
+      <w:pPr>
+        <w:autoSpaceDE w:val="0"/>
+        <w:autoSpaceDN w:val="0"/>
+        <w:adjustRightInd w:val="0"/>
+        <w:spacing w:after="0" w:line="240" w:lineRule="auto"/>
+        <w:rPr>
+          <w:rFonts w:ascii="Arial" w:hAnsi="Arial" w:cs="Arial"/>
+          <w:color w:val="000000"/>
+        </w:rPr>
+      </w:pPr>
+      <w:r>
+        <w:rPr>
+          <w:rFonts w:ascii="Arial" w:hAnsi="Arial" w:cs="Arial"/>
+          <w:b/>
+          <w:color w:val="000000"/>
+        </w:rPr>
+        <w:t>scala&gt;</w:t>
+      </w:r>
       <w:r>
         <w:rPr>
           <w:rFonts w:ascii="Arial" w:hAnsi="Arial" w:cs="Arial"/>
@@ -1274,183 +1213,12 @@
         </w:rPr>
         <w:t xml:space="preserve"> </w:t>
       </w:r>
-      <w:proofErr w:type="gramStart"/>
-      <w:r>
-        <w:rPr>
-          <w:rFonts w:ascii="Arial" w:hAnsi="Arial" w:cs="Arial"/>
-          <w:color w:val="000000"/>
-        </w:rPr>
-        <w:t>Re-using the same for solution to this problem.</w:t>
-      </w:r>
-      <w:proofErr w:type="gramEnd"/>
-    </w:p>
-    <w:p>
-      <w:pPr>
-        <w:autoSpaceDE w:val="0"/>
-        <w:autoSpaceDN w:val="0"/>
-        <w:adjustRightInd w:val="0"/>
-        <w:spacing w:after="0" w:line="240" w:lineRule="auto"/>
-        <w:rPr>
-          <w:rFonts w:ascii="Arial" w:hAnsi="Arial" w:cs="Arial"/>
-          <w:color w:val="000000"/>
-        </w:rPr>
-      </w:pPr>
-    </w:p>
-    <w:p>
-      <w:pPr>
-        <w:autoSpaceDE w:val="0"/>
-        <w:autoSpaceDN w:val="0"/>
-        <w:adjustRightInd w:val="0"/>
-        <w:spacing w:after="0" w:line="240" w:lineRule="auto"/>
-        <w:rPr>
-          <w:rFonts w:ascii="Arial" w:hAnsi="Arial" w:cs="Arial"/>
-          <w:color w:val="000000"/>
-        </w:rPr>
-      </w:pPr>
-      <w:r>
-        <w:rPr>
-          <w:rFonts w:ascii="Arial" w:hAnsi="Arial" w:cs="Arial"/>
-          <w:color w:val="000000"/>
-        </w:rPr>
-        <w:t>Splitting a line by space and counting words per line</w:t>
-      </w:r>
-    </w:p>
-    <w:p>
-      <w:pPr>
-        <w:autoSpaceDE w:val="0"/>
-        <w:autoSpaceDN w:val="0"/>
-        <w:adjustRightInd w:val="0"/>
-        <w:spacing w:after="0" w:line="240" w:lineRule="auto"/>
-        <w:rPr>
-          <w:rFonts w:ascii="Arial" w:hAnsi="Arial" w:cs="Arial"/>
-          <w:color w:val="000000"/>
-        </w:rPr>
-      </w:pPr>
-    </w:p>
-    <w:p>
-      <w:pPr>
-        <w:autoSpaceDE w:val="0"/>
-        <w:autoSpaceDN w:val="0"/>
-        <w:adjustRightInd w:val="0"/>
-        <w:spacing w:after="0" w:line="240" w:lineRule="auto"/>
-        <w:rPr>
-          <w:rFonts w:ascii="Arial" w:hAnsi="Arial" w:cs="Arial"/>
-          <w:color w:val="000000"/>
-        </w:rPr>
-      </w:pPr>
-      <w:proofErr w:type="spellStart"/>
-      <w:r>
-        <w:rPr>
-          <w:rFonts w:ascii="Arial" w:hAnsi="Arial" w:cs="Arial"/>
-          <w:b/>
-          <w:color w:val="000000"/>
-        </w:rPr>
-        <w:t>Scala</w:t>
-      </w:r>
-      <w:proofErr w:type="spellEnd"/>
-      <w:r>
-        <w:rPr>
-          <w:rFonts w:ascii="Arial" w:hAnsi="Arial" w:cs="Arial"/>
-          <w:b/>
-          <w:color w:val="000000"/>
-        </w:rPr>
-        <w:t>&gt;</w:t>
-      </w:r>
-      <w:r>
-        <w:rPr>
-          <w:rFonts w:ascii="Arial" w:hAnsi="Arial" w:cs="Arial"/>
-          <w:color w:val="000000"/>
-        </w:rPr>
-        <w:t xml:space="preserve"> </w:t>
-      </w:r>
-      <w:proofErr w:type="spellStart"/>
-      <w:r>
-        <w:rPr>
-          <w:rFonts w:ascii="Arial" w:hAnsi="Arial" w:cs="Arial"/>
-          <w:color w:val="000000"/>
-        </w:rPr>
-        <w:t>val</w:t>
-      </w:r>
-      <w:proofErr w:type="spellEnd"/>
-      <w:r>
-        <w:rPr>
-          <w:rFonts w:ascii="Arial" w:hAnsi="Arial" w:cs="Arial"/>
-          <w:color w:val="000000"/>
-        </w:rPr>
-        <w:t xml:space="preserve"> </w:t>
-      </w:r>
-      <w:proofErr w:type="spellStart"/>
-      <w:r>
-        <w:rPr>
-          <w:rFonts w:ascii="Arial" w:hAnsi="Arial" w:cs="Arial"/>
-          <w:color w:val="000000"/>
-        </w:rPr>
-        <w:t>wordCount</w:t>
-      </w:r>
-      <w:proofErr w:type="spellEnd"/>
-      <w:r>
-        <w:rPr>
-          <w:rFonts w:ascii="Arial" w:hAnsi="Arial" w:cs="Arial"/>
-          <w:color w:val="000000"/>
-        </w:rPr>
-        <w:t xml:space="preserve"> = </w:t>
-      </w:r>
-      <w:proofErr w:type="spellStart"/>
-      <w:proofErr w:type="gramStart"/>
-      <w:r>
-        <w:rPr>
-          <w:rFonts w:ascii="Arial" w:hAnsi="Arial" w:cs="Arial"/>
-          <w:color w:val="000000"/>
-        </w:rPr>
-        <w:t>textData.flatMap</w:t>
-      </w:r>
-      <w:proofErr w:type="spellEnd"/>
-      <w:r>
-        <w:rPr>
-          <w:rFonts w:ascii="Arial" w:hAnsi="Arial" w:cs="Arial"/>
-          <w:color w:val="000000"/>
-        </w:rPr>
-        <w:t>(</w:t>
-      </w:r>
-      <w:proofErr w:type="gramEnd"/>
-      <w:r>
-        <w:rPr>
-          <w:rFonts w:ascii="Arial" w:hAnsi="Arial" w:cs="Arial"/>
-          <w:color w:val="000000"/>
-        </w:rPr>
-        <w:t xml:space="preserve">line =&gt; </w:t>
-      </w:r>
-      <w:proofErr w:type="spellStart"/>
-      <w:r>
-        <w:rPr>
-          <w:rFonts w:ascii="Arial" w:hAnsi="Arial" w:cs="Arial"/>
-          <w:color w:val="000000"/>
-        </w:rPr>
-        <w:t>line.split</w:t>
-      </w:r>
-      <w:proofErr w:type="spellEnd"/>
-      <w:r>
-        <w:rPr>
-          <w:rFonts w:ascii="Arial" w:hAnsi="Arial" w:cs="Arial"/>
-          <w:color w:val="000000"/>
-        </w:rPr>
-        <w:t>(" ")).map(word =&gt; (word, 1)).</w:t>
-      </w:r>
-      <w:proofErr w:type="spellStart"/>
-      <w:r>
-        <w:rPr>
-          <w:rFonts w:ascii="Arial" w:hAnsi="Arial" w:cs="Arial"/>
-          <w:color w:val="000000"/>
-        </w:rPr>
-        <w:t>reduceByKey</w:t>
-      </w:r>
-      <w:proofErr w:type="spellEnd"/>
-      <w:r>
-        <w:rPr>
-          <w:rFonts w:ascii="Arial" w:hAnsi="Arial" w:cs="Arial"/>
-          <w:color w:val="000000"/>
-        </w:rPr>
-        <w:t>(_ + _);</w:t>
+      <w:r>
+        <w:rPr>
+          <w:rFonts w:ascii="Arial" w:hAnsi="Arial" w:cs="Arial"/>
+          <w:color w:val="000000"/>
+        </w:rPr>
+        <w:t>wordCount.map(_._2).sum();</w:t>
       </w:r>
     </w:p>
     <w:p>
@@ -1518,9 +1286,9 @@
         </w:rPr>
         <w:drawing>
           <wp:inline distT="0" distB="0" distL="0" distR="0">
-            <wp:extent cx="5917565" cy="422910"/>
-            <wp:effectExtent l="19050" t="0" r="6985" b="0"/>
-            <wp:docPr id="7" name="Picture 6"/>
+            <wp:extent cx="6645910" cy="711426"/>
+            <wp:effectExtent l="19050" t="0" r="2540" b="0"/>
+            <wp:docPr id="3" name="Picture 3"/>
             <wp:cNvGraphicFramePr>
               <a:graphicFrameLocks xmlns:a="http://schemas.openxmlformats.org/drawingml/2006/main" noChangeAspect="1"/>
             </wp:cNvGraphicFramePr>
@@ -1528,7 +1296,7 @@
               <a:graphicData uri="http://schemas.openxmlformats.org/drawingml/2006/picture">
                 <pic:pic xmlns:pic="http://schemas.openxmlformats.org/drawingml/2006/picture">
                   <pic:nvPicPr>
-                    <pic:cNvPr id="0" name="Picture 6"/>
+                    <pic:cNvPr id="0" name="Picture 3"/>
                     <pic:cNvPicPr>
                       <a:picLocks noChangeAspect="1" noChangeArrowheads="1"/>
                     </pic:cNvPicPr>
@@ -1543,7 +1311,7 @@
                   <pic:spPr bwMode="auto">
                     <a:xfrm>
                       <a:off x="0" y="0"/>
-                      <a:ext cx="5917565" cy="422910"/>
+                      <a:ext cx="6645910" cy="711426"/>
                     </a:xfrm>
                     <a:prstGeom prst="rect">
                       <a:avLst/>
@@ -1574,484 +1342,18 @@
           <w:color w:val="000000"/>
         </w:rPr>
       </w:pPr>
-    </w:p>
-    <w:p>
-      <w:pPr>
-        <w:autoSpaceDE w:val="0"/>
-        <w:autoSpaceDN w:val="0"/>
-        <w:adjustRightInd w:val="0"/>
-        <w:spacing w:after="0" w:line="240" w:lineRule="auto"/>
-        <w:rPr>
-          <w:rFonts w:ascii="Arial" w:hAnsi="Arial" w:cs="Arial"/>
-          <w:color w:val="000000"/>
-        </w:rPr>
-      </w:pPr>
-      <w:r>
-        <w:rPr>
-          <w:rFonts w:ascii="Arial" w:hAnsi="Arial" w:cs="Arial"/>
-          <w:color w:val="000000"/>
-        </w:rPr>
-        <w:t xml:space="preserve">The command returns that there are </w:t>
-      </w:r>
-      <w:r>
-        <w:rPr>
-          <w:rFonts w:ascii="Arial" w:hAnsi="Arial" w:cs="Arial"/>
-          <w:b/>
-          <w:color w:val="000000"/>
-        </w:rPr>
-        <w:t>29</w:t>
-      </w:r>
-      <w:r>
-        <w:rPr>
-          <w:rFonts w:ascii="Arial" w:hAnsi="Arial" w:cs="Arial"/>
-          <w:color w:val="000000"/>
-        </w:rPr>
-        <w:t xml:space="preserve"> </w:t>
-      </w:r>
-      <w:r>
-        <w:rPr>
-          <w:rFonts w:ascii="Arial" w:hAnsi="Arial" w:cs="Arial"/>
-          <w:b/>
-          <w:color w:val="000000"/>
-        </w:rPr>
-        <w:t>words</w:t>
-      </w:r>
-      <w:r>
-        <w:rPr>
-          <w:rFonts w:ascii="Arial" w:hAnsi="Arial" w:cs="Arial"/>
-          <w:color w:val="000000"/>
-        </w:rPr>
-        <w:t xml:space="preserve"> in the file</w:t>
-      </w:r>
-      <w:r>
-        <w:rPr>
-          <w:rFonts w:ascii="Arial" w:hAnsi="Arial" w:cs="Arial"/>
-          <w:color w:val="000000"/>
-        </w:rPr>
-        <w:t>1.txt</w:t>
-      </w:r>
-      <w:r>
-        <w:rPr>
-          <w:rFonts w:ascii="Arial" w:hAnsi="Arial" w:cs="Arial"/>
-          <w:color w:val="000000"/>
-        </w:rPr>
-        <w:t>.</w:t>
-      </w:r>
-    </w:p>
-    <w:p>
-      <w:pPr>
-        <w:autoSpaceDE w:val="0"/>
-        <w:autoSpaceDN w:val="0"/>
-        <w:adjustRightInd w:val="0"/>
-        <w:spacing w:after="0" w:line="240" w:lineRule="auto"/>
-        <w:rPr>
-          <w:rFonts w:ascii="Arial" w:hAnsi="Arial" w:cs="Arial"/>
-          <w:color w:val="000000"/>
-        </w:rPr>
-      </w:pPr>
-    </w:p>
-    <w:p>
-      <w:pPr>
-        <w:pStyle w:val="ListParagraph"/>
-        <w:numPr>
-          <w:ilvl w:val="0"/>
-          <w:numId w:val="9"/>
-        </w:numPr>
-        <w:autoSpaceDE w:val="0"/>
-        <w:autoSpaceDN w:val="0"/>
-        <w:adjustRightInd w:val="0"/>
-        <w:spacing w:after="0" w:line="240" w:lineRule="auto"/>
-        <w:rPr>
-          <w:rFonts w:ascii="Arial" w:hAnsi="Arial" w:cs="Arial"/>
-          <w:b/>
-          <w:color w:val="000000"/>
-        </w:rPr>
-      </w:pPr>
-      <w:r>
-        <w:rPr>
-          <w:rFonts w:ascii="Arial" w:hAnsi="Arial" w:cs="Arial"/>
-          <w:b/>
-          <w:color w:val="000000"/>
-        </w:rPr>
-        <w:t>We have a document where the word separator is -, instead of space. Write a spark code, to obtain the count of the total number of words present in the document.</w:t>
-      </w:r>
-    </w:p>
-    <w:p>
-      <w:pPr>
-        <w:autoSpaceDE w:val="0"/>
-        <w:autoSpaceDN w:val="0"/>
-        <w:adjustRightInd w:val="0"/>
-        <w:spacing w:after="0" w:line="240" w:lineRule="auto"/>
-        <w:rPr>
-          <w:rFonts w:ascii="Arial" w:hAnsi="Arial" w:cs="Arial"/>
-        </w:rPr>
-      </w:pPr>
-    </w:p>
-    <w:p>
-      <w:pPr>
-        <w:autoSpaceDE w:val="0"/>
-        <w:autoSpaceDN w:val="0"/>
-        <w:adjustRightInd w:val="0"/>
-        <w:spacing w:after="0" w:line="240" w:lineRule="auto"/>
-        <w:rPr>
-          <w:rFonts w:ascii="Arial" w:hAnsi="Arial" w:cs="Arial"/>
-        </w:rPr>
-      </w:pPr>
-    </w:p>
-    <w:p>
-      <w:pPr>
-        <w:autoSpaceDE w:val="0"/>
-        <w:autoSpaceDN w:val="0"/>
-        <w:adjustRightInd w:val="0"/>
-        <w:spacing w:after="0" w:line="240" w:lineRule="auto"/>
-        <w:rPr>
-          <w:rFonts w:ascii="Arial" w:hAnsi="Arial" w:cs="Arial"/>
-          <w:color w:val="000000"/>
-        </w:rPr>
-      </w:pPr>
-      <w:r>
-        <w:rPr>
-          <w:rFonts w:ascii="Arial" w:hAnsi="Arial" w:cs="Arial"/>
-          <w:color w:val="000000"/>
-        </w:rPr>
-        <w:t xml:space="preserve">Loading the text file to RDD – </w:t>
-      </w:r>
-    </w:p>
-    <w:p>
-      <w:pPr>
-        <w:autoSpaceDE w:val="0"/>
-        <w:autoSpaceDN w:val="0"/>
-        <w:adjustRightInd w:val="0"/>
-        <w:spacing w:after="0" w:line="240" w:lineRule="auto"/>
-        <w:rPr>
-          <w:rFonts w:ascii="Arial" w:hAnsi="Arial" w:cs="Arial"/>
-          <w:color w:val="000000"/>
-        </w:rPr>
-      </w:pPr>
-      <w:proofErr w:type="spellStart"/>
-      <w:proofErr w:type="gramStart"/>
-      <w:r>
-        <w:rPr>
-          <w:rFonts w:ascii="Arial" w:hAnsi="Arial" w:cs="Arial"/>
-          <w:b/>
-          <w:color w:val="000000"/>
-        </w:rPr>
-        <w:t>scala</w:t>
-      </w:r>
-      <w:proofErr w:type="spellEnd"/>
-      <w:proofErr w:type="gramEnd"/>
-      <w:r>
-        <w:rPr>
-          <w:rFonts w:ascii="Arial" w:hAnsi="Arial" w:cs="Arial"/>
-          <w:b/>
-          <w:color w:val="000000"/>
-        </w:rPr>
-        <w:t>&gt;</w:t>
-      </w:r>
-      <w:r>
-        <w:rPr>
-          <w:rFonts w:ascii="Arial" w:hAnsi="Arial" w:cs="Arial"/>
-          <w:color w:val="000000"/>
-        </w:rPr>
-        <w:t xml:space="preserve"> </w:t>
-      </w:r>
-      <w:proofErr w:type="spellStart"/>
-      <w:r>
-        <w:rPr>
-          <w:rFonts w:ascii="Arial" w:hAnsi="Arial" w:cs="Arial"/>
-          <w:color w:val="000000"/>
-        </w:rPr>
-        <w:t>val</w:t>
-      </w:r>
-      <w:proofErr w:type="spellEnd"/>
-      <w:r>
-        <w:rPr>
-          <w:rFonts w:ascii="Arial" w:hAnsi="Arial" w:cs="Arial"/>
-          <w:color w:val="000000"/>
-        </w:rPr>
-        <w:t xml:space="preserve"> text</w:t>
-      </w:r>
-      <w:r>
-        <w:rPr>
-          <w:rFonts w:ascii="Arial" w:hAnsi="Arial" w:cs="Arial"/>
-          <w:color w:val="000000"/>
-        </w:rPr>
-        <w:t>Data</w:t>
-      </w:r>
-      <w:r>
-        <w:rPr>
-          <w:rFonts w:ascii="Arial" w:hAnsi="Arial" w:cs="Arial"/>
-          <w:color w:val="000000"/>
-        </w:rPr>
-        <w:t>2</w:t>
-      </w:r>
-      <w:r>
-        <w:rPr>
-          <w:rFonts w:ascii="Arial" w:hAnsi="Arial" w:cs="Arial"/>
-          <w:color w:val="000000"/>
-        </w:rPr>
-        <w:t xml:space="preserve"> = </w:t>
-      </w:r>
-      <w:proofErr w:type="spellStart"/>
-      <w:r>
-        <w:rPr>
-          <w:rFonts w:ascii="Arial" w:hAnsi="Arial" w:cs="Arial"/>
-          <w:color w:val="000000"/>
-        </w:rPr>
-        <w:t>sc.textFile</w:t>
-      </w:r>
-      <w:proofErr w:type="spellEnd"/>
-      <w:r>
-        <w:rPr>
-          <w:rFonts w:ascii="Arial" w:hAnsi="Arial" w:cs="Arial"/>
-          <w:color w:val="000000"/>
-        </w:rPr>
-        <w:t>(</w:t>
-      </w:r>
-      <w:r>
-        <w:rPr>
-          <w:rFonts w:ascii="Arial" w:hAnsi="Arial" w:cs="Arial"/>
-          <w:color w:val="000000"/>
-        </w:rPr>
-        <w:t>“file2.txt”);</w:t>
-      </w:r>
-    </w:p>
-    <w:p>
-      <w:pPr>
-        <w:autoSpaceDE w:val="0"/>
-        <w:autoSpaceDN w:val="0"/>
-        <w:adjustRightInd w:val="0"/>
-        <w:spacing w:after="0" w:line="240" w:lineRule="auto"/>
-        <w:rPr>
-          <w:rFonts w:ascii="Arial" w:hAnsi="Arial" w:cs="Arial"/>
-          <w:color w:val="000000"/>
-        </w:rPr>
-      </w:pPr>
-    </w:p>
-    <w:p>
-      <w:pPr>
-        <w:autoSpaceDE w:val="0"/>
-        <w:autoSpaceDN w:val="0"/>
-        <w:adjustRightInd w:val="0"/>
-        <w:spacing w:after="0" w:line="240" w:lineRule="auto"/>
-        <w:rPr>
-          <w:rFonts w:ascii="Arial" w:hAnsi="Arial" w:cs="Arial"/>
-          <w:color w:val="000000"/>
-        </w:rPr>
-      </w:pPr>
-      <w:r>
-        <w:rPr>
-          <w:rFonts w:ascii="Arial" w:hAnsi="Arial" w:cs="Arial"/>
-          <w:color w:val="000000"/>
-        </w:rPr>
-        <w:t>Splitting a line by hyphen and counting words per line.</w:t>
-      </w:r>
-    </w:p>
-    <w:p>
-      <w:pPr>
-        <w:autoSpaceDE w:val="0"/>
-        <w:autoSpaceDN w:val="0"/>
-        <w:adjustRightInd w:val="0"/>
-        <w:spacing w:after="0" w:line="240" w:lineRule="auto"/>
-        <w:rPr>
-          <w:rFonts w:ascii="Arial" w:hAnsi="Arial" w:cs="Arial"/>
-          <w:color w:val="000000"/>
-        </w:rPr>
-      </w:pPr>
-    </w:p>
-    <w:p>
-      <w:pPr>
-        <w:autoSpaceDE w:val="0"/>
-        <w:autoSpaceDN w:val="0"/>
-        <w:adjustRightInd w:val="0"/>
-        <w:spacing w:after="0" w:line="240" w:lineRule="auto"/>
-        <w:rPr>
-          <w:rFonts w:ascii="Arial" w:hAnsi="Arial" w:cs="Arial"/>
-          <w:color w:val="000000"/>
-        </w:rPr>
-      </w:pPr>
-      <w:proofErr w:type="spellStart"/>
-      <w:r>
-        <w:rPr>
-          <w:rFonts w:ascii="Arial" w:hAnsi="Arial" w:cs="Arial"/>
-          <w:b/>
-          <w:color w:val="000000"/>
-        </w:rPr>
-        <w:t>Scala</w:t>
-      </w:r>
-      <w:proofErr w:type="spellEnd"/>
-      <w:r>
-        <w:rPr>
-          <w:rFonts w:ascii="Arial" w:hAnsi="Arial" w:cs="Arial"/>
-          <w:b/>
-          <w:color w:val="000000"/>
-        </w:rPr>
-        <w:t>&gt;</w:t>
-      </w:r>
-      <w:r>
-        <w:rPr>
-          <w:rFonts w:ascii="Arial" w:hAnsi="Arial" w:cs="Arial"/>
-          <w:color w:val="000000"/>
-        </w:rPr>
-        <w:t xml:space="preserve"> </w:t>
-      </w:r>
-      <w:proofErr w:type="spellStart"/>
-      <w:r>
-        <w:rPr>
-          <w:rFonts w:ascii="Arial" w:hAnsi="Arial" w:cs="Arial"/>
-          <w:color w:val="000000"/>
-        </w:rPr>
-        <w:t>val</w:t>
-      </w:r>
-      <w:proofErr w:type="spellEnd"/>
-      <w:r>
-        <w:rPr>
-          <w:rFonts w:ascii="Arial" w:hAnsi="Arial" w:cs="Arial"/>
-          <w:color w:val="000000"/>
-        </w:rPr>
-        <w:t xml:space="preserve"> wordCount</w:t>
-      </w:r>
-      <w:r>
-        <w:rPr>
-          <w:rFonts w:ascii="Arial" w:hAnsi="Arial" w:cs="Arial"/>
-          <w:color w:val="000000"/>
-        </w:rPr>
-        <w:t>2</w:t>
-      </w:r>
-      <w:r>
-        <w:rPr>
-          <w:rFonts w:ascii="Arial" w:hAnsi="Arial" w:cs="Arial"/>
-          <w:color w:val="000000"/>
-        </w:rPr>
-        <w:t xml:space="preserve"> = </w:t>
-      </w:r>
-      <w:proofErr w:type="gramStart"/>
-      <w:r>
-        <w:rPr>
-          <w:rFonts w:ascii="Arial" w:hAnsi="Arial" w:cs="Arial"/>
-          <w:color w:val="000000"/>
-        </w:rPr>
-        <w:t>textData</w:t>
-      </w:r>
-      <w:r>
-        <w:rPr>
-          <w:rFonts w:ascii="Arial" w:hAnsi="Arial" w:cs="Arial"/>
-          <w:color w:val="000000"/>
-        </w:rPr>
-        <w:t>2.flatMap(</w:t>
-      </w:r>
-      <w:proofErr w:type="gramEnd"/>
-      <w:r>
-        <w:rPr>
-          <w:rFonts w:ascii="Arial" w:hAnsi="Arial" w:cs="Arial"/>
-          <w:color w:val="000000"/>
-        </w:rPr>
-        <w:t xml:space="preserve">line =&gt; </w:t>
-      </w:r>
-      <w:proofErr w:type="spellStart"/>
-      <w:r>
-        <w:rPr>
-          <w:rFonts w:ascii="Arial" w:hAnsi="Arial" w:cs="Arial"/>
-          <w:color w:val="000000"/>
-        </w:rPr>
-        <w:t>line.split</w:t>
-      </w:r>
-      <w:proofErr w:type="spellEnd"/>
-      <w:r>
-        <w:rPr>
-          <w:rFonts w:ascii="Arial" w:hAnsi="Arial" w:cs="Arial"/>
-          <w:color w:val="000000"/>
-        </w:rPr>
-        <w:t>("-</w:t>
-      </w:r>
-      <w:r>
-        <w:rPr>
-          <w:rFonts w:ascii="Arial" w:hAnsi="Arial" w:cs="Arial"/>
-          <w:color w:val="000000"/>
-        </w:rPr>
-        <w:t>")).map(word =&gt; (word, 1)).</w:t>
-      </w:r>
-      <w:proofErr w:type="spellStart"/>
-      <w:r>
-        <w:rPr>
-          <w:rFonts w:ascii="Arial" w:hAnsi="Arial" w:cs="Arial"/>
-          <w:color w:val="000000"/>
-        </w:rPr>
-        <w:t>reduceByKey</w:t>
-      </w:r>
-      <w:proofErr w:type="spellEnd"/>
-      <w:r>
-        <w:rPr>
-          <w:rFonts w:ascii="Arial" w:hAnsi="Arial" w:cs="Arial"/>
-          <w:color w:val="000000"/>
-        </w:rPr>
-        <w:t>(_ + _);</w:t>
-      </w:r>
-    </w:p>
-    <w:p>
-      <w:pPr>
-        <w:autoSpaceDE w:val="0"/>
-        <w:autoSpaceDN w:val="0"/>
-        <w:adjustRightInd w:val="0"/>
-        <w:spacing w:after="0" w:line="240" w:lineRule="auto"/>
-        <w:rPr>
-          <w:rFonts w:ascii="Arial" w:hAnsi="Arial" w:cs="Arial"/>
-        </w:rPr>
-      </w:pPr>
-    </w:p>
-    <w:p>
-      <w:pPr>
-        <w:autoSpaceDE w:val="0"/>
-        <w:autoSpaceDN w:val="0"/>
-        <w:adjustRightInd w:val="0"/>
-        <w:spacing w:after="0" w:line="240" w:lineRule="auto"/>
-        <w:rPr>
-          <w:rFonts w:ascii="Arial" w:hAnsi="Arial" w:cs="Arial"/>
-          <w:color w:val="000000"/>
-          <w:u w:val="single"/>
-        </w:rPr>
-      </w:pPr>
-      <w:r>
-        <w:rPr>
-          <w:rFonts w:ascii="Arial" w:hAnsi="Arial" w:cs="Arial"/>
-          <w:color w:val="000000"/>
-          <w:u w:val="single"/>
-        </w:rPr>
-        <w:t>Screenshot:-</w:t>
-      </w:r>
-    </w:p>
-    <w:p>
-      <w:pPr>
-        <w:autoSpaceDE w:val="0"/>
-        <w:autoSpaceDN w:val="0"/>
-        <w:adjustRightInd w:val="0"/>
-        <w:spacing w:after="0" w:line="240" w:lineRule="auto"/>
-        <w:rPr>
-          <w:rFonts w:ascii="Arial" w:hAnsi="Arial" w:cs="Arial"/>
-        </w:rPr>
-      </w:pPr>
-    </w:p>
-    <w:p>
-      <w:pPr>
-        <w:autoSpaceDE w:val="0"/>
-        <w:autoSpaceDN w:val="0"/>
-        <w:adjustRightInd w:val="0"/>
-        <w:spacing w:after="0" w:line="240" w:lineRule="auto"/>
-        <w:rPr>
-          <w:rFonts w:ascii="Arial" w:hAnsi="Arial" w:cs="Arial"/>
-        </w:rPr>
-      </w:pPr>
       <w:r>
         <w:rPr>
           <w:rFonts w:ascii="Arial" w:hAnsi="Arial" w:cs="Arial"/>
           <w:noProof/>
+          <w:color w:val="000000"/>
           <w:lang w:eastAsia="en-IN"/>
         </w:rPr>
         <w:drawing>
           <wp:inline distT="0" distB="0" distL="0" distR="0">
-            <wp:extent cx="6645910" cy="470175"/>
-            <wp:effectExtent l="19050" t="0" r="2540" b="0"/>
-            <wp:docPr id="9" name="Picture 8"/>
+            <wp:extent cx="2511401" cy="2846717"/>
+            <wp:effectExtent l="19050" t="0" r="3199" b="0"/>
+            <wp:docPr id="4" name="Picture 4"/>
             <wp:cNvGraphicFramePr>
               <a:graphicFrameLocks xmlns:a="http://schemas.openxmlformats.org/drawingml/2006/main" noChangeAspect="1"/>
             </wp:cNvGraphicFramePr>
@@ -2059,14 +1361,14 @@
               <a:graphicData uri="http://schemas.openxmlformats.org/drawingml/2006/picture">
                 <pic:pic xmlns:pic="http://schemas.openxmlformats.org/drawingml/2006/picture">
                   <pic:nvPicPr>
-                    <pic:cNvPr id="0" name="Picture 8"/>
+                    <pic:cNvPr id="0" name="Picture 4"/>
                     <pic:cNvPicPr>
                       <a:picLocks noChangeAspect="1" noChangeArrowheads="1"/>
                     </pic:cNvPicPr>
                   </pic:nvPicPr>
                   <pic:blipFill>
                     <a:blip r:embed="rId13" cstate="print"/>
-                    <a:srcRect/>
+                    <a:srcRect b="4899"/>
                     <a:stretch>
                       <a:fillRect/>
                     </a:stretch>
@@ -2074,7 +1376,7 @@
                   <pic:spPr bwMode="auto">
                     <a:xfrm>
                       <a:off x="0" y="0"/>
-                      <a:ext cx="6645910" cy="470175"/>
+                      <a:ext cx="2511401" cy="2846717"/>
                     </a:xfrm>
                     <a:prstGeom prst="rect">
                       <a:avLst/>
@@ -2102,19 +1404,21 @@
         <w:spacing w:after="0" w:line="240" w:lineRule="auto"/>
         <w:rPr>
           <w:rFonts w:ascii="Arial" w:hAnsi="Arial" w:cs="Arial"/>
+          <w:color w:val="000000"/>
         </w:rPr>
       </w:pPr>
       <w:r>
         <w:rPr>
           <w:rFonts w:ascii="Arial" w:hAnsi="Arial" w:cs="Arial"/>
           <w:noProof/>
+          <w:color w:val="000000"/>
           <w:lang w:eastAsia="en-IN"/>
         </w:rPr>
         <w:drawing>
           <wp:inline distT="0" distB="0" distL="0" distR="0">
-            <wp:extent cx="6645910" cy="407249"/>
-            <wp:effectExtent l="19050" t="0" r="2540" b="0"/>
-            <wp:docPr id="10" name="Picture 9"/>
+            <wp:extent cx="2872740" cy="379730"/>
+            <wp:effectExtent l="19050" t="0" r="3810" b="0"/>
+            <wp:docPr id="1" name="Picture 5"/>
             <wp:cNvGraphicFramePr>
               <a:graphicFrameLocks xmlns:a="http://schemas.openxmlformats.org/drawingml/2006/main" noChangeAspect="1"/>
             </wp:cNvGraphicFramePr>
@@ -2122,7 +1426,7 @@
               <a:graphicData uri="http://schemas.openxmlformats.org/drawingml/2006/picture">
                 <pic:pic xmlns:pic="http://schemas.openxmlformats.org/drawingml/2006/picture">
                   <pic:nvPicPr>
-                    <pic:cNvPr id="0" name="Picture 9"/>
+                    <pic:cNvPr id="0" name="Picture 5"/>
                     <pic:cNvPicPr>
                       <a:picLocks noChangeAspect="1" noChangeArrowheads="1"/>
                     </pic:cNvPicPr>
@@ -2137,7 +1441,7 @@
                   <pic:spPr bwMode="auto">
                     <a:xfrm>
                       <a:off x="0" y="0"/>
-                      <a:ext cx="6645910" cy="407249"/>
+                      <a:ext cx="2872740" cy="379730"/>
                     </a:xfrm>
                     <a:prstGeom prst="rect">
                       <a:avLst/>
@@ -2168,6 +1472,18 @@
           <w:color w:val="000000"/>
         </w:rPr>
       </w:pPr>
+    </w:p>
+    <w:p>
+      <w:pPr>
+        <w:autoSpaceDE w:val="0"/>
+        <w:autoSpaceDN w:val="0"/>
+        <w:adjustRightInd w:val="0"/>
+        <w:spacing w:after="0" w:line="240" w:lineRule="auto"/>
+        <w:rPr>
+          <w:rFonts w:ascii="Arial" w:hAnsi="Arial" w:cs="Arial"/>
+          <w:color w:val="000000"/>
+        </w:rPr>
+      </w:pPr>
       <w:r>
         <w:rPr>
           <w:rFonts w:ascii="Arial" w:hAnsi="Arial" w:cs="Arial"/>
@@ -2181,7 +1497,612 @@
           <w:b/>
           <w:color w:val="000000"/>
         </w:rPr>
-        <w:t>29 words</w:t>
+        <w:t>2</w:t>
+      </w:r>
+      <w:r>
+        <w:rPr>
+          <w:rFonts w:ascii="Arial" w:hAnsi="Arial" w:cs="Arial"/>
+          <w:b/>
+          <w:color w:val="000000"/>
+        </w:rPr>
+        <w:t>2</w:t>
+      </w:r>
+      <w:r>
+        <w:rPr>
+          <w:rFonts w:ascii="Arial" w:hAnsi="Arial" w:cs="Arial"/>
+          <w:color w:val="000000"/>
+        </w:rPr>
+        <w:t xml:space="preserve"> </w:t>
+      </w:r>
+      <w:r>
+        <w:rPr>
+          <w:rFonts w:ascii="Arial" w:hAnsi="Arial" w:cs="Arial"/>
+          <w:b/>
+          <w:color w:val="000000"/>
+        </w:rPr>
+        <w:t>words</w:t>
+      </w:r>
+      <w:r>
+        <w:rPr>
+          <w:rFonts w:ascii="Arial" w:hAnsi="Arial" w:cs="Arial"/>
+          <w:color w:val="000000"/>
+        </w:rPr>
+        <w:t xml:space="preserve"> in the file</w:t>
+      </w:r>
+      <w:r>
+        <w:rPr>
+          <w:rFonts w:ascii="Arial" w:hAnsi="Arial" w:cs="Arial"/>
+          <w:color w:val="000000"/>
+        </w:rPr>
+        <w:t>1.txt</w:t>
+      </w:r>
+      <w:r>
+        <w:rPr>
+          <w:rFonts w:ascii="Arial" w:hAnsi="Arial" w:cs="Arial"/>
+          <w:color w:val="000000"/>
+        </w:rPr>
+        <w:t>.</w:t>
+      </w:r>
+    </w:p>
+    <w:p>
+      <w:pPr>
+        <w:autoSpaceDE w:val="0"/>
+        <w:autoSpaceDN w:val="0"/>
+        <w:adjustRightInd w:val="0"/>
+        <w:spacing w:after="0" w:line="240" w:lineRule="auto"/>
+        <w:rPr>
+          <w:rFonts w:ascii="Arial" w:hAnsi="Arial" w:cs="Arial"/>
+          <w:color w:val="000000"/>
+        </w:rPr>
+      </w:pPr>
+    </w:p>
+    <w:p>
+      <w:pPr>
+        <w:pStyle w:val="ListParagraph"/>
+        <w:numPr>
+          <w:ilvl w:val="0"/>
+          <w:numId w:val="9"/>
+        </w:numPr>
+        <w:autoSpaceDE w:val="0"/>
+        <w:autoSpaceDN w:val="0"/>
+        <w:adjustRightInd w:val="0"/>
+        <w:spacing w:after="0" w:line="240" w:lineRule="auto"/>
+        <w:rPr>
+          <w:rFonts w:ascii="Arial" w:hAnsi="Arial" w:cs="Arial"/>
+          <w:b/>
+          <w:color w:val="000000"/>
+        </w:rPr>
+      </w:pPr>
+      <w:r>
+        <w:rPr>
+          <w:rFonts w:ascii="Arial" w:hAnsi="Arial" w:cs="Arial"/>
+          <w:b/>
+          <w:color w:val="000000"/>
+        </w:rPr>
+        <w:t>We have a document where the word separator is -, instead of space. Write a spark code, to obtain the count of the total number of words present in the document.</w:t>
+      </w:r>
+    </w:p>
+    <w:p>
+      <w:pPr>
+        <w:autoSpaceDE w:val="0"/>
+        <w:autoSpaceDN w:val="0"/>
+        <w:adjustRightInd w:val="0"/>
+        <w:spacing w:after="0" w:line="240" w:lineRule="auto"/>
+        <w:rPr>
+          <w:rFonts w:ascii="Arial" w:hAnsi="Arial" w:cs="Arial"/>
+        </w:rPr>
+      </w:pPr>
+    </w:p>
+    <w:p>
+      <w:pPr>
+        <w:autoSpaceDE w:val="0"/>
+        <w:autoSpaceDN w:val="0"/>
+        <w:adjustRightInd w:val="0"/>
+        <w:spacing w:after="0" w:line="240" w:lineRule="auto"/>
+        <w:rPr>
+          <w:rFonts w:ascii="Arial" w:hAnsi="Arial" w:cs="Arial"/>
+        </w:rPr>
+      </w:pPr>
+    </w:p>
+    <w:p>
+      <w:pPr>
+        <w:autoSpaceDE w:val="0"/>
+        <w:autoSpaceDN w:val="0"/>
+        <w:adjustRightInd w:val="0"/>
+        <w:spacing w:after="0" w:line="240" w:lineRule="auto"/>
+        <w:rPr>
+          <w:rFonts w:ascii="Arial" w:hAnsi="Arial" w:cs="Arial"/>
+          <w:color w:val="000000"/>
+        </w:rPr>
+      </w:pPr>
+      <w:r>
+        <w:rPr>
+          <w:rFonts w:ascii="Arial" w:hAnsi="Arial" w:cs="Arial"/>
+          <w:color w:val="000000"/>
+        </w:rPr>
+        <w:t xml:space="preserve">Loading the text file to RDD – </w:t>
+      </w:r>
+    </w:p>
+    <w:p>
+      <w:pPr>
+        <w:autoSpaceDE w:val="0"/>
+        <w:autoSpaceDN w:val="0"/>
+        <w:adjustRightInd w:val="0"/>
+        <w:spacing w:after="0" w:line="240" w:lineRule="auto"/>
+        <w:rPr>
+          <w:rFonts w:ascii="Arial" w:hAnsi="Arial" w:cs="Arial"/>
+          <w:color w:val="000000"/>
+        </w:rPr>
+      </w:pPr>
+      <w:r>
+        <w:rPr>
+          <w:rFonts w:ascii="Arial" w:hAnsi="Arial" w:cs="Arial"/>
+          <w:b/>
+          <w:color w:val="000000"/>
+        </w:rPr>
+        <w:t>scala&gt;</w:t>
+      </w:r>
+      <w:r>
+        <w:rPr>
+          <w:rFonts w:ascii="Arial" w:hAnsi="Arial" w:cs="Arial"/>
+          <w:color w:val="000000"/>
+        </w:rPr>
+        <w:t xml:space="preserve"> val text</w:t>
+      </w:r>
+      <w:r>
+        <w:rPr>
+          <w:rFonts w:ascii="Arial" w:hAnsi="Arial" w:cs="Arial"/>
+          <w:color w:val="000000"/>
+        </w:rPr>
+        <w:t>Data</w:t>
+      </w:r>
+      <w:r>
+        <w:rPr>
+          <w:rFonts w:ascii="Arial" w:hAnsi="Arial" w:cs="Arial"/>
+          <w:color w:val="000000"/>
+        </w:rPr>
+        <w:t>2</w:t>
+      </w:r>
+      <w:r>
+        <w:rPr>
+          <w:rFonts w:ascii="Arial" w:hAnsi="Arial" w:cs="Arial"/>
+          <w:color w:val="000000"/>
+        </w:rPr>
+        <w:t xml:space="preserve"> = sc.textFile(</w:t>
+      </w:r>
+      <w:r>
+        <w:rPr>
+          <w:rFonts w:ascii="Arial" w:hAnsi="Arial" w:cs="Arial"/>
+          <w:color w:val="000000"/>
+        </w:rPr>
+        <w:t>“file2.txt”);</w:t>
+      </w:r>
+    </w:p>
+    <w:p>
+      <w:pPr>
+        <w:autoSpaceDE w:val="0"/>
+        <w:autoSpaceDN w:val="0"/>
+        <w:adjustRightInd w:val="0"/>
+        <w:spacing w:after="0" w:line="240" w:lineRule="auto"/>
+        <w:rPr>
+          <w:rFonts w:ascii="Arial" w:hAnsi="Arial" w:cs="Arial"/>
+          <w:color w:val="000000"/>
+        </w:rPr>
+      </w:pPr>
+    </w:p>
+    <w:p>
+      <w:pPr>
+        <w:autoSpaceDE w:val="0"/>
+        <w:autoSpaceDN w:val="0"/>
+        <w:adjustRightInd w:val="0"/>
+        <w:spacing w:after="0" w:line="240" w:lineRule="auto"/>
+        <w:rPr>
+          <w:rFonts w:ascii="Arial" w:hAnsi="Arial" w:cs="Arial"/>
+          <w:color w:val="000000"/>
+        </w:rPr>
+      </w:pPr>
+      <w:r>
+        <w:rPr>
+          <w:rFonts w:ascii="Arial" w:hAnsi="Arial" w:cs="Arial"/>
+          <w:color w:val="000000"/>
+        </w:rPr>
+        <w:t>Splitting a line by hyphen and counting words per line.</w:t>
+      </w:r>
+    </w:p>
+    <w:p>
+      <w:pPr>
+        <w:autoSpaceDE w:val="0"/>
+        <w:autoSpaceDN w:val="0"/>
+        <w:adjustRightInd w:val="0"/>
+        <w:spacing w:after="0" w:line="240" w:lineRule="auto"/>
+        <w:rPr>
+          <w:rFonts w:ascii="Arial" w:hAnsi="Arial" w:cs="Arial"/>
+          <w:color w:val="000000"/>
+        </w:rPr>
+      </w:pPr>
+    </w:p>
+    <w:p>
+      <w:pPr>
+        <w:autoSpaceDE w:val="0"/>
+        <w:autoSpaceDN w:val="0"/>
+        <w:adjustRightInd w:val="0"/>
+        <w:spacing w:after="0" w:line="240" w:lineRule="auto"/>
+        <w:rPr>
+          <w:rFonts w:ascii="Arial" w:hAnsi="Arial" w:cs="Arial"/>
+          <w:color w:val="000000"/>
+        </w:rPr>
+      </w:pPr>
+      <w:r>
+        <w:rPr>
+          <w:rFonts w:ascii="Arial" w:hAnsi="Arial" w:cs="Arial"/>
+          <w:b/>
+          <w:color w:val="000000"/>
+        </w:rPr>
+        <w:t>Scala&gt;</w:t>
+      </w:r>
+      <w:r>
+        <w:rPr>
+          <w:rFonts w:ascii="Arial" w:hAnsi="Arial" w:cs="Arial"/>
+          <w:color w:val="000000"/>
+        </w:rPr>
+        <w:t xml:space="preserve"> </w:t>
+      </w:r>
+      <w:r>
+        <w:rPr>
+          <w:rFonts w:ascii="Arial" w:hAnsi="Arial" w:cs="Arial"/>
+          <w:color w:val="000000"/>
+        </w:rPr>
+        <w:t>val wordCount</w:t>
+      </w:r>
+      <w:r>
+        <w:rPr>
+          <w:rFonts w:ascii="Arial" w:hAnsi="Arial" w:cs="Arial"/>
+          <w:color w:val="000000"/>
+        </w:rPr>
+        <w:t>2</w:t>
+      </w:r>
+      <w:r>
+        <w:rPr>
+          <w:rFonts w:ascii="Arial" w:hAnsi="Arial" w:cs="Arial"/>
+          <w:color w:val="000000"/>
+        </w:rPr>
+        <w:t xml:space="preserve"> = textData</w:t>
+      </w:r>
+      <w:r>
+        <w:rPr>
+          <w:rFonts w:ascii="Arial" w:hAnsi="Arial" w:cs="Arial"/>
+          <w:color w:val="000000"/>
+        </w:rPr>
+        <w:t>2.flatMap(line =&gt; line.split("-</w:t>
+      </w:r>
+      <w:r>
+        <w:rPr>
+          <w:rFonts w:ascii="Arial" w:hAnsi="Arial" w:cs="Arial"/>
+          <w:color w:val="000000"/>
+        </w:rPr>
+        <w:t>")).map(word =&gt; (word, 1)).reduceByKey(_ + _);</w:t>
+      </w:r>
+    </w:p>
+    <w:p>
+      <w:pPr>
+        <w:autoSpaceDE w:val="0"/>
+        <w:autoSpaceDN w:val="0"/>
+        <w:adjustRightInd w:val="0"/>
+        <w:spacing w:after="0" w:line="240" w:lineRule="auto"/>
+        <w:rPr>
+          <w:rFonts w:ascii="Arial" w:hAnsi="Arial" w:cs="Arial"/>
+          <w:color w:val="000000"/>
+        </w:rPr>
+      </w:pPr>
+    </w:p>
+    <w:p>
+      <w:pPr>
+        <w:autoSpaceDE w:val="0"/>
+        <w:autoSpaceDN w:val="0"/>
+        <w:adjustRightInd w:val="0"/>
+        <w:spacing w:after="0" w:line="240" w:lineRule="auto"/>
+        <w:rPr>
+          <w:rFonts w:ascii="Arial" w:hAnsi="Arial" w:cs="Arial"/>
+          <w:color w:val="000000"/>
+        </w:rPr>
+      </w:pPr>
+      <w:r>
+        <w:rPr>
+          <w:rFonts w:ascii="Arial" w:hAnsi="Arial" w:cs="Arial"/>
+          <w:b/>
+          <w:color w:val="000000"/>
+        </w:rPr>
+        <w:t>scala&gt;</w:t>
+      </w:r>
+      <w:r>
+        <w:rPr>
+          <w:rFonts w:ascii="Arial" w:hAnsi="Arial" w:cs="Arial"/>
+          <w:color w:val="000000"/>
+        </w:rPr>
+        <w:t xml:space="preserve"> wordCount2.foreach(println);</w:t>
+      </w:r>
+    </w:p>
+    <w:p>
+      <w:pPr>
+        <w:autoSpaceDE w:val="0"/>
+        <w:autoSpaceDN w:val="0"/>
+        <w:adjustRightInd w:val="0"/>
+        <w:spacing w:after="0" w:line="240" w:lineRule="auto"/>
+        <w:rPr>
+          <w:rFonts w:ascii="Arial" w:hAnsi="Arial" w:cs="Arial"/>
+          <w:color w:val="000000"/>
+        </w:rPr>
+      </w:pPr>
+    </w:p>
+    <w:p>
+      <w:pPr>
+        <w:autoSpaceDE w:val="0"/>
+        <w:autoSpaceDN w:val="0"/>
+        <w:adjustRightInd w:val="0"/>
+        <w:spacing w:after="0" w:line="240" w:lineRule="auto"/>
+        <w:rPr>
+          <w:rFonts w:ascii="Arial" w:hAnsi="Arial" w:cs="Arial"/>
+          <w:color w:val="000000"/>
+        </w:rPr>
+      </w:pPr>
+      <w:r>
+        <w:rPr>
+          <w:rFonts w:ascii="Arial" w:hAnsi="Arial" w:cs="Arial"/>
+          <w:b/>
+          <w:color w:val="000000"/>
+        </w:rPr>
+        <w:t>scala&gt;</w:t>
+      </w:r>
+      <w:r>
+        <w:rPr>
+          <w:rFonts w:ascii="Arial" w:hAnsi="Arial" w:cs="Arial"/>
+          <w:color w:val="000000"/>
+        </w:rPr>
+        <w:t xml:space="preserve"> </w:t>
+      </w:r>
+      <w:r>
+        <w:rPr>
+          <w:rFonts w:ascii="Arial" w:hAnsi="Arial" w:cs="Arial"/>
+          <w:color w:val="000000"/>
+        </w:rPr>
+        <w:t>wordCount</w:t>
+      </w:r>
+      <w:r>
+        <w:rPr>
+          <w:rFonts w:ascii="Arial" w:hAnsi="Arial" w:cs="Arial"/>
+          <w:color w:val="000000"/>
+        </w:rPr>
+        <w:t>2</w:t>
+      </w:r>
+      <w:r>
+        <w:rPr>
+          <w:rFonts w:ascii="Arial" w:hAnsi="Arial" w:cs="Arial"/>
+          <w:color w:val="000000"/>
+        </w:rPr>
+        <w:t>.map(_._2).sum();</w:t>
+      </w:r>
+    </w:p>
+    <w:p>
+      <w:pPr>
+        <w:autoSpaceDE w:val="0"/>
+        <w:autoSpaceDN w:val="0"/>
+        <w:adjustRightInd w:val="0"/>
+        <w:spacing w:after="0" w:line="240" w:lineRule="auto"/>
+        <w:rPr>
+          <w:rFonts w:ascii="Arial" w:hAnsi="Arial" w:cs="Arial"/>
+        </w:rPr>
+      </w:pPr>
+    </w:p>
+    <w:p>
+      <w:pPr>
+        <w:autoSpaceDE w:val="0"/>
+        <w:autoSpaceDN w:val="0"/>
+        <w:adjustRightInd w:val="0"/>
+        <w:spacing w:after="0" w:line="240" w:lineRule="auto"/>
+        <w:rPr>
+          <w:rFonts w:ascii="Arial" w:hAnsi="Arial" w:cs="Arial"/>
+          <w:color w:val="000000"/>
+          <w:u w:val="single"/>
+        </w:rPr>
+      </w:pPr>
+      <w:r>
+        <w:rPr>
+          <w:rFonts w:ascii="Arial" w:hAnsi="Arial" w:cs="Arial"/>
+          <w:color w:val="000000"/>
+          <w:u w:val="single"/>
+        </w:rPr>
+        <w:t>Screenshot:-</w:t>
+      </w:r>
+    </w:p>
+    <w:p>
+      <w:pPr>
+        <w:autoSpaceDE w:val="0"/>
+        <w:autoSpaceDN w:val="0"/>
+        <w:adjustRightInd w:val="0"/>
+        <w:spacing w:after="0" w:line="240" w:lineRule="auto"/>
+        <w:rPr>
+          <w:rFonts w:ascii="Arial" w:hAnsi="Arial" w:cs="Arial"/>
+        </w:rPr>
+      </w:pPr>
+      <w:r>
+        <w:rPr>
+          <w:rFonts w:ascii="Arial" w:hAnsi="Arial" w:cs="Arial"/>
+          <w:noProof/>
+          <w:lang w:eastAsia="en-IN"/>
+        </w:rPr>
+        <w:drawing>
+          <wp:inline distT="0" distB="0" distL="0" distR="0">
+            <wp:extent cx="6645910" cy="3230881"/>
+            <wp:effectExtent l="19050" t="0" r="2540" b="0"/>
+            <wp:docPr id="8" name="Picture 6"/>
+            <wp:cNvGraphicFramePr>
+              <a:graphicFrameLocks xmlns:a="http://schemas.openxmlformats.org/drawingml/2006/main" noChangeAspect="1"/>
+            </wp:cNvGraphicFramePr>
+            <a:graphic xmlns:a="http://schemas.openxmlformats.org/drawingml/2006/main">
+              <a:graphicData uri="http://schemas.openxmlformats.org/drawingml/2006/picture">
+                <pic:pic xmlns:pic="http://schemas.openxmlformats.org/drawingml/2006/picture">
+                  <pic:nvPicPr>
+                    <pic:cNvPr id="0" name="Picture 6"/>
+                    <pic:cNvPicPr>
+                      <a:picLocks noChangeAspect="1" noChangeArrowheads="1"/>
+                    </pic:cNvPicPr>
+                  </pic:nvPicPr>
+                  <pic:blipFill>
+                    <a:blip r:embed="rId15" cstate="print"/>
+                    <a:srcRect/>
+                    <a:stretch>
+                      <a:fillRect/>
+                    </a:stretch>
+                  </pic:blipFill>
+                  <pic:spPr bwMode="auto">
+                    <a:xfrm>
+                      <a:off x="0" y="0"/>
+                      <a:ext cx="6645910" cy="3230881"/>
+                    </a:xfrm>
+                    <a:prstGeom prst="rect">
+                      <a:avLst/>
+                    </a:prstGeom>
+                    <a:noFill/>
+                    <a:ln w="9525">
+                      <a:noFill/>
+                      <a:miter lim="800000"/>
+                      <a:headEnd/>
+                      <a:tailEnd/>
+                    </a:ln>
+                  </pic:spPr>
+                </pic:pic>
+              </a:graphicData>
+            </a:graphic>
+          </wp:inline>
+        </w:drawing>
+      </w:r>
+    </w:p>
+    <w:p>
+      <w:pPr>
+        <w:autoSpaceDE w:val="0"/>
+        <w:autoSpaceDN w:val="0"/>
+        <w:adjustRightInd w:val="0"/>
+        <w:spacing w:after="0" w:line="240" w:lineRule="auto"/>
+        <w:rPr>
+          <w:rFonts w:ascii="Arial" w:hAnsi="Arial" w:cs="Arial"/>
+        </w:rPr>
+      </w:pPr>
+    </w:p>
+    <w:p>
+      <w:pPr>
+        <w:autoSpaceDE w:val="0"/>
+        <w:autoSpaceDN w:val="0"/>
+        <w:adjustRightInd w:val="0"/>
+        <w:spacing w:after="0" w:line="240" w:lineRule="auto"/>
+        <w:rPr>
+          <w:rFonts w:ascii="Arial" w:hAnsi="Arial" w:cs="Arial"/>
+        </w:rPr>
+      </w:pPr>
+      <w:r>
+        <w:rPr>
+          <w:rFonts w:ascii="Arial" w:hAnsi="Arial" w:cs="Arial"/>
+          <w:noProof/>
+          <w:lang w:eastAsia="en-IN"/>
+        </w:rPr>
+        <w:drawing>
+          <wp:inline distT="0" distB="0" distL="0" distR="0">
+            <wp:extent cx="2752090" cy="353695"/>
+            <wp:effectExtent l="19050" t="0" r="0" b="0"/>
+            <wp:docPr id="11" name="Picture 7"/>
+            <wp:cNvGraphicFramePr>
+              <a:graphicFrameLocks xmlns:a="http://schemas.openxmlformats.org/drawingml/2006/main" noChangeAspect="1"/>
+            </wp:cNvGraphicFramePr>
+            <a:graphic xmlns:a="http://schemas.openxmlformats.org/drawingml/2006/main">
+              <a:graphicData uri="http://schemas.openxmlformats.org/drawingml/2006/picture">
+                <pic:pic xmlns:pic="http://schemas.openxmlformats.org/drawingml/2006/picture">
+                  <pic:nvPicPr>
+                    <pic:cNvPr id="0" name="Picture 7"/>
+                    <pic:cNvPicPr>
+                      <a:picLocks noChangeAspect="1" noChangeArrowheads="1"/>
+                    </pic:cNvPicPr>
+                  </pic:nvPicPr>
+                  <pic:blipFill>
+                    <a:blip r:embed="rId16" cstate="print"/>
+                    <a:srcRect/>
+                    <a:stretch>
+                      <a:fillRect/>
+                    </a:stretch>
+                  </pic:blipFill>
+                  <pic:spPr bwMode="auto">
+                    <a:xfrm>
+                      <a:off x="0" y="0"/>
+                      <a:ext cx="2752090" cy="353695"/>
+                    </a:xfrm>
+                    <a:prstGeom prst="rect">
+                      <a:avLst/>
+                    </a:prstGeom>
+                    <a:noFill/>
+                    <a:ln w="9525">
+                      <a:noFill/>
+                      <a:miter lim="800000"/>
+                      <a:headEnd/>
+                      <a:tailEnd/>
+                    </a:ln>
+                  </pic:spPr>
+                </pic:pic>
+              </a:graphicData>
+            </a:graphic>
+          </wp:inline>
+        </w:drawing>
+      </w:r>
+    </w:p>
+    <w:p>
+      <w:pPr>
+        <w:autoSpaceDE w:val="0"/>
+        <w:autoSpaceDN w:val="0"/>
+        <w:adjustRightInd w:val="0"/>
+        <w:spacing w:after="0" w:line="240" w:lineRule="auto"/>
+        <w:rPr>
+          <w:rFonts w:ascii="Arial" w:hAnsi="Arial" w:cs="Arial"/>
+        </w:rPr>
+      </w:pPr>
+    </w:p>
+    <w:p>
+      <w:pPr>
+        <w:autoSpaceDE w:val="0"/>
+        <w:autoSpaceDN w:val="0"/>
+        <w:adjustRightInd w:val="0"/>
+        <w:spacing w:after="0" w:line="240" w:lineRule="auto"/>
+        <w:rPr>
+          <w:rFonts w:ascii="Arial" w:hAnsi="Arial" w:cs="Arial"/>
+          <w:color w:val="000000"/>
+        </w:rPr>
+      </w:pPr>
+      <w:r>
+        <w:rPr>
+          <w:rFonts w:ascii="Arial" w:hAnsi="Arial" w:cs="Arial"/>
+          <w:color w:val="000000"/>
+        </w:rPr>
+        <w:t xml:space="preserve">The command returns that there are </w:t>
+      </w:r>
+      <w:r>
+        <w:rPr>
+          <w:rFonts w:ascii="Arial" w:hAnsi="Arial" w:cs="Arial"/>
+          <w:b/>
+          <w:color w:val="000000"/>
+        </w:rPr>
+        <w:t>2</w:t>
+      </w:r>
+      <w:r>
+        <w:rPr>
+          <w:rFonts w:ascii="Arial" w:hAnsi="Arial" w:cs="Arial"/>
+          <w:b/>
+          <w:color w:val="000000"/>
+        </w:rPr>
+        <w:t>2</w:t>
+      </w:r>
+      <w:r>
+        <w:rPr>
+          <w:rFonts w:ascii="Arial" w:hAnsi="Arial" w:cs="Arial"/>
+          <w:b/>
+          <w:color w:val="000000"/>
+        </w:rPr>
+        <w:t xml:space="preserve"> words</w:t>
       </w:r>
       <w:r>
         <w:rPr>
